--- a/Jordon/Summer Wirting/Jason/W6A_Lesson9_Essay5_Draft1_Jason.docx
+++ b/Jordon/Summer Wirting/Jason/W6A_Lesson9_Essay5_Draft1_Jason.docx
@@ -11,7 +11,19 @@
         <w:t xml:space="preserve">W6A - </w:t>
       </w:r>
       <w:r>
-        <w:t>Lesson9</w:t>
+        <w:t>Lesson</w:t>
+      </w:r>
+      <w:r>
+        <w:rPr>
+          <w:rFonts w:hint="eastAsia"/>
+          <w:lang w:val="en-US" w:eastAsia="zh-CN"/>
+        </w:rPr>
+        <w:t xml:space="preserve"> </w:t>
+      </w:r>
+      <w:bookmarkStart w:id="0" w:name="_GoBack"/>
+      <w:bookmarkEnd w:id="0"/>
+      <w:r>
+        <w:t>9</w:t>
       </w:r>
       <w:r>
         <w:rPr>
@@ -41,7 +53,17 @@
         <w:t>,  D</w:t>
       </w:r>
       <w:r>
-        <w:t>raft1</w:t>
+        <w:t>raft</w:t>
+      </w:r>
+      <w:r>
+        <w:rPr>
+          <w:rFonts w:hint="eastAsia"/>
+          <w:lang w:val="en-US" w:eastAsia="zh-CN"/>
+        </w:rPr>
+        <w:t xml:space="preserve"> </w:t>
+      </w:r>
+      <w:r>
+        <w:t>1</w:t>
       </w:r>
     </w:p>
     <w:p>
@@ -83,8 +105,6 @@
       <w:pPr>
         <w:jc w:val="center"/>
       </w:pPr>
-      <w:bookmarkStart w:id="0" w:name="_GoBack"/>
-      <w:bookmarkEnd w:id="0"/>
       <w:r>
         <w:t>A time machine</w:t>
       </w:r>
